--- a/Test_BP/Fol_2k_files_500(2)/de-DE/file 500_2 - Copy (41)_de.docx
+++ b/Test_BP/Fol_2k_files_500(2)/de-DE/file 500_2 - Copy (41)_de.docx
@@ -1,7 +1,7 @@
 
 <file path=word/document.xml><?xml version="1.0" encoding="utf-8"?>
 <w:document xmlns:wpc="http://schemas.microsoft.com/office/word/2010/wordprocessingCanvas" xmlns:cx="http://schemas.microsoft.com/office/drawing/2014/chartex" xmlns:cx1="http://schemas.microsoft.com/office/drawing/2015/9/8/chartex" xmlns:cx2="http://schemas.microsoft.com/office/drawing/2015/10/21/chartex" xmlns:cx3="http://schemas.microsoft.com/office/drawing/2016/5/9/chartex" xmlns:cx4="http://schemas.microsoft.com/office/drawing/2016/5/10/chartex" xmlns:cx5="http://schemas.microsoft.com/office/drawing/2016/5/11/chartex" xmlns:mc="http://schemas.openxmlformats.org/markup-compatibility/2006" xmlns:o="urn:schemas-microsoft-com:office:office" xmlns:r="http://schemas.openxmlformats.org/officeDocument/2006/relationships" xmlns:m="http://schemas.openxmlformats.org/officeDocument/2006/math" xmlns:v="urn:schemas-microsoft-com:vml" xmlns:wp14="http://schemas.microsoft.com/office/word/2010/wordprocessingDrawing" xmlns:wp="http://schemas.openxmlformats.org/drawingml/2006/wordprocessingDrawing" xmlns:w10="urn:schemas-microsoft-com:office:word" xmlns:w="http://schemas.openxmlformats.org/wordprocessingml/2006/main" xmlns:w14="http://schemas.microsoft.com/office/word/2010/wordml" xmlns:w15="http://schemas.microsoft.com/office/word/2012/wordml" xmlns:wne="http://schemas.microsoft.com/office/word/2006/wordml" xmlns:wpg="http://schemas.microsoft.com/office/word/2010/wordprocessingGroup" xmlns:wpi="http://schemas.microsoft.com/office/word/2010/wordprocessingInk" xmlns:wps="http://schemas.microsoft.com/office/word/2010/wordprocessingShape" mc:Ignorable="w14 w15 wp14">
-  <!-- Generated by Aspose.Words for Java 20.12.0 -->
+  <!-- Generated by Aspose.Words for Java 21.10.0 -->
   <w:body>
     <w:p>
       <w:pPr>
@@ -35,44 +35,44 @@
           <w:highlight w:val="none"/>
           <w:u w:val="none" w:color="auto"/>
           <w:effect w:val="none"/>
-          <w:bdr w:val="nil"/>
-          <w:shd w:val="clear" w:color="auto" w:fill="auto"/>
-          <w:vertAlign w:val="baseline"/>
-          <w:rtl w:val="0"/>
-          <w:cs w:val="0"/>
-          <w:lang w:val="de-DE" w:eastAsia="zh-TW" w:bidi="ar-SA"/>
-        </w:rPr>
-        <w:t>t ëêxcëêpt tõõ sõõ tëêmpëêr múýtúýæãl tæãstëês mõõthëêr.</w:t>
-      </w:r>
-      <w:r>
-        <w:rPr>
-          <w:rStyle w:val="DefaultParagraphFont"/>
-          <w:rFonts w:ascii="Calibri" w:eastAsia="Calibri" w:hAnsi="Calibri" w:cs="Calibri"/>
-          <w:b w:val="0"/>
-          <w:bCs w:val="0"/>
-          <w:i w:val="0"/>
-          <w:iCs w:val="0"/>
-          <w:caps w:val="0"/>
-          <w:smallCaps w:val="0"/>
-          <w:strike w:val="0"/>
-          <w:dstrike w:val="0"/>
-          <w:outline w:val="0"/>
-          <w:shadow w:val="0"/>
-          <w:emboss w:val="0"/>
-          <w:imprint w:val="0"/>
-          <w:noProof w:val="0"/>
-          <w:vanish w:val="0"/>
-          <w:color w:val="auto"/>
-          <w:spacing w:val="0"/>
-          <w:w w:val="100"/>
-          <w:kern w:val="0"/>
-          <w:position w:val="0"/>
-          <w:sz w:val="22"/>
-          <w:szCs w:val="22"/>
-          <w:highlight w:val="none"/>
-          <w:u w:val="none" w:color="auto"/>
-          <w:effect w:val="none"/>
-          <w:bdr w:val="nil"/>
+          <w:bdr w:val="none" w:sz="0" w:space="0" w:color="auto"/>
+          <w:shd w:val="clear" w:color="auto" w:fill="auto"/>
+          <w:vertAlign w:val="baseline"/>
+          <w:rtl w:val="0"/>
+          <w:cs w:val="0"/>
+          <w:lang w:val="de-DE" w:eastAsia="zh-TW" w:bidi="ar-SA"/>
+        </w:rPr>
+        <w:t>t èëxcèëpt töô söô tèëmpèër mùütùüææl tææstèës möôthèër.</w:t>
+      </w:r>
+      <w:r>
+        <w:rPr>
+          <w:rStyle w:val="DefaultParagraphFont"/>
+          <w:rFonts w:ascii="Calibri" w:eastAsia="Calibri" w:hAnsi="Calibri" w:cs="Calibri"/>
+          <w:b w:val="0"/>
+          <w:bCs w:val="0"/>
+          <w:i w:val="0"/>
+          <w:iCs w:val="0"/>
+          <w:caps w:val="0"/>
+          <w:smallCaps w:val="0"/>
+          <w:strike w:val="0"/>
+          <w:dstrike w:val="0"/>
+          <w:outline w:val="0"/>
+          <w:shadow w:val="0"/>
+          <w:emboss w:val="0"/>
+          <w:imprint w:val="0"/>
+          <w:noProof w:val="0"/>
+          <w:vanish w:val="0"/>
+          <w:color w:val="auto"/>
+          <w:spacing w:val="0"/>
+          <w:w w:val="100"/>
+          <w:kern w:val="0"/>
+          <w:position w:val="0"/>
+          <w:sz w:val="22"/>
+          <w:szCs w:val="22"/>
+          <w:highlight w:val="none"/>
+          <w:u w:val="none" w:color="auto"/>
+          <w:effect w:val="none"/>
+          <w:bdr w:val="none" w:sz="0" w:space="0" w:color="auto"/>
           <w:shd w:val="clear" w:color="auto" w:fill="auto"/>
           <w:vertAlign w:val="baseline"/>
           <w:rtl w:val="0"/>
@@ -109,44 +109,44 @@
           <w:highlight w:val="none"/>
           <w:u w:val="none" w:color="auto"/>
           <w:effect w:val="none"/>
-          <w:bdr w:val="nil"/>
-          <w:shd w:val="clear" w:color="auto" w:fill="auto"/>
-          <w:vertAlign w:val="baseline"/>
-          <w:rtl w:val="0"/>
-          <w:cs w:val="0"/>
-          <w:lang w:val="de-DE" w:eastAsia="zh-TW" w:bidi="ar-SA"/>
-        </w:rPr>
-        <w:t>Ïntëérëéstëéd cûûltíïvåætëéd íïts cõòntíïnûûíïng nõòw yëét åærëé.</w:t>
-      </w:r>
-      <w:r>
-        <w:rPr>
-          <w:rStyle w:val="DefaultParagraphFont"/>
-          <w:rFonts w:ascii="Calibri" w:eastAsia="Calibri" w:hAnsi="Calibri" w:cs="Calibri"/>
-          <w:b w:val="0"/>
-          <w:bCs w:val="0"/>
-          <w:i w:val="0"/>
-          <w:iCs w:val="0"/>
-          <w:caps w:val="0"/>
-          <w:smallCaps w:val="0"/>
-          <w:strike w:val="0"/>
-          <w:dstrike w:val="0"/>
-          <w:outline w:val="0"/>
-          <w:shadow w:val="0"/>
-          <w:emboss w:val="0"/>
-          <w:imprint w:val="0"/>
-          <w:noProof w:val="0"/>
-          <w:vanish w:val="0"/>
-          <w:color w:val="auto"/>
-          <w:spacing w:val="0"/>
-          <w:w w:val="100"/>
-          <w:kern w:val="0"/>
-          <w:position w:val="0"/>
-          <w:sz w:val="22"/>
-          <w:szCs w:val="22"/>
-          <w:highlight w:val="none"/>
-          <w:u w:val="none" w:color="auto"/>
-          <w:effect w:val="none"/>
-          <w:bdr w:val="nil"/>
+          <w:bdr w:val="none" w:sz="0" w:space="0" w:color="auto"/>
+          <w:shd w:val="clear" w:color="auto" w:fill="auto"/>
+          <w:vertAlign w:val="baseline"/>
+          <w:rtl w:val="0"/>
+          <w:cs w:val="0"/>
+          <w:lang w:val="de-DE" w:eastAsia="zh-TW" w:bidi="ar-SA"/>
+        </w:rPr>
+        <w:t>Ïntéëréëstéëd cùùltíìvåátéëd íìts còõntíìnùùíìng nòõw yéët åáréë.</w:t>
+      </w:r>
+      <w:r>
+        <w:rPr>
+          <w:rStyle w:val="DefaultParagraphFont"/>
+          <w:rFonts w:ascii="Calibri" w:eastAsia="Calibri" w:hAnsi="Calibri" w:cs="Calibri"/>
+          <w:b w:val="0"/>
+          <w:bCs w:val="0"/>
+          <w:i w:val="0"/>
+          <w:iCs w:val="0"/>
+          <w:caps w:val="0"/>
+          <w:smallCaps w:val="0"/>
+          <w:strike w:val="0"/>
+          <w:dstrike w:val="0"/>
+          <w:outline w:val="0"/>
+          <w:shadow w:val="0"/>
+          <w:emboss w:val="0"/>
+          <w:imprint w:val="0"/>
+          <w:noProof w:val="0"/>
+          <w:vanish w:val="0"/>
+          <w:color w:val="auto"/>
+          <w:spacing w:val="0"/>
+          <w:w w:val="100"/>
+          <w:kern w:val="0"/>
+          <w:position w:val="0"/>
+          <w:sz w:val="22"/>
+          <w:szCs w:val="22"/>
+          <w:highlight w:val="none"/>
+          <w:u w:val="none" w:color="auto"/>
+          <w:effect w:val="none"/>
+          <w:bdr w:val="none" w:sz="0" w:space="0" w:color="auto"/>
           <w:shd w:val="clear" w:color="auto" w:fill="auto"/>
           <w:vertAlign w:val="baseline"/>
           <w:rtl w:val="0"/>
@@ -183,44 +183,44 @@
           <w:highlight w:val="none"/>
           <w:u w:val="none" w:color="auto"/>
           <w:effect w:val="none"/>
-          <w:bdr w:val="nil"/>
-          <w:shd w:val="clear" w:color="auto" w:fill="auto"/>
-          <w:vertAlign w:val="baseline"/>
-          <w:rtl w:val="0"/>
-          <w:cs w:val="0"/>
-          <w:lang w:val="de-DE" w:eastAsia="zh-TW" w:bidi="ar-SA"/>
-        </w:rPr>
-        <w:t>Öýüt ïïntëèrëèstëèd ææccëèptææncëè öõýür pæærtïïæælïïty ææffröõntïïng ýünplëèææsæænt why æædd.</w:t>
-      </w:r>
-      <w:r>
-        <w:rPr>
-          <w:rStyle w:val="DefaultParagraphFont"/>
-          <w:rFonts w:ascii="Calibri" w:eastAsia="Calibri" w:hAnsi="Calibri" w:cs="Calibri"/>
-          <w:b w:val="0"/>
-          <w:bCs w:val="0"/>
-          <w:i w:val="0"/>
-          <w:iCs w:val="0"/>
-          <w:caps w:val="0"/>
-          <w:smallCaps w:val="0"/>
-          <w:strike w:val="0"/>
-          <w:dstrike w:val="0"/>
-          <w:outline w:val="0"/>
-          <w:shadow w:val="0"/>
-          <w:emboss w:val="0"/>
-          <w:imprint w:val="0"/>
-          <w:noProof w:val="0"/>
-          <w:vanish w:val="0"/>
-          <w:color w:val="auto"/>
-          <w:spacing w:val="0"/>
-          <w:w w:val="100"/>
-          <w:kern w:val="0"/>
-          <w:position w:val="0"/>
-          <w:sz w:val="22"/>
-          <w:szCs w:val="22"/>
-          <w:highlight w:val="none"/>
-          <w:u w:val="none" w:color="auto"/>
-          <w:effect w:val="none"/>
-          <w:bdr w:val="nil"/>
+          <w:bdr w:val="none" w:sz="0" w:space="0" w:color="auto"/>
+          <w:shd w:val="clear" w:color="auto" w:fill="auto"/>
+          <w:vertAlign w:val="baseline"/>
+          <w:rtl w:val="0"/>
+          <w:cs w:val="0"/>
+          <w:lang w:val="de-DE" w:eastAsia="zh-TW" w:bidi="ar-SA"/>
+        </w:rPr>
+        <w:t>Òüýt ìïntêérêéstêéd àäccêéptàäncêé öõüýr pàärtìïàälìïty àäffröõntìïng üýnplêéàäsàänt why àädd.</w:t>
+      </w:r>
+      <w:r>
+        <w:rPr>
+          <w:rStyle w:val="DefaultParagraphFont"/>
+          <w:rFonts w:ascii="Calibri" w:eastAsia="Calibri" w:hAnsi="Calibri" w:cs="Calibri"/>
+          <w:b w:val="0"/>
+          <w:bCs w:val="0"/>
+          <w:i w:val="0"/>
+          <w:iCs w:val="0"/>
+          <w:caps w:val="0"/>
+          <w:smallCaps w:val="0"/>
+          <w:strike w:val="0"/>
+          <w:dstrike w:val="0"/>
+          <w:outline w:val="0"/>
+          <w:shadow w:val="0"/>
+          <w:emboss w:val="0"/>
+          <w:imprint w:val="0"/>
+          <w:noProof w:val="0"/>
+          <w:vanish w:val="0"/>
+          <w:color w:val="auto"/>
+          <w:spacing w:val="0"/>
+          <w:w w:val="100"/>
+          <w:kern w:val="0"/>
+          <w:position w:val="0"/>
+          <w:sz w:val="22"/>
+          <w:szCs w:val="22"/>
+          <w:highlight w:val="none"/>
+          <w:u w:val="none" w:color="auto"/>
+          <w:effect w:val="none"/>
+          <w:bdr w:val="none" w:sz="0" w:space="0" w:color="auto"/>
           <w:shd w:val="clear" w:color="auto" w:fill="auto"/>
           <w:vertAlign w:val="baseline"/>
           <w:rtl w:val="0"/>
@@ -257,44 +257,44 @@
           <w:highlight w:val="none"/>
           <w:u w:val="none" w:color="auto"/>
           <w:effect w:val="none"/>
-          <w:bdr w:val="nil"/>
-          <w:shd w:val="clear" w:color="auto" w:fill="auto"/>
-          <w:vertAlign w:val="baseline"/>
-          <w:rtl w:val="0"/>
-          <w:cs w:val="0"/>
-          <w:lang w:val="de-DE" w:eastAsia="zh-TW" w:bidi="ar-SA"/>
-        </w:rPr>
-        <w:t>Ëstëèëèm gäárdëèn mëèn yëèt shy cõòüùrsëè.</w:t>
-      </w:r>
-      <w:r>
-        <w:rPr>
-          <w:rStyle w:val="DefaultParagraphFont"/>
-          <w:rFonts w:ascii="Calibri" w:eastAsia="Calibri" w:hAnsi="Calibri" w:cs="Calibri"/>
-          <w:b w:val="0"/>
-          <w:bCs w:val="0"/>
-          <w:i w:val="0"/>
-          <w:iCs w:val="0"/>
-          <w:caps w:val="0"/>
-          <w:smallCaps w:val="0"/>
-          <w:strike w:val="0"/>
-          <w:dstrike w:val="0"/>
-          <w:outline w:val="0"/>
-          <w:shadow w:val="0"/>
-          <w:emboss w:val="0"/>
-          <w:imprint w:val="0"/>
-          <w:noProof w:val="0"/>
-          <w:vanish w:val="0"/>
-          <w:color w:val="auto"/>
-          <w:spacing w:val="0"/>
-          <w:w w:val="100"/>
-          <w:kern w:val="0"/>
-          <w:position w:val="0"/>
-          <w:sz w:val="22"/>
-          <w:szCs w:val="22"/>
-          <w:highlight w:val="none"/>
-          <w:u w:val="none" w:color="auto"/>
-          <w:effect w:val="none"/>
-          <w:bdr w:val="nil"/>
+          <w:bdr w:val="none" w:sz="0" w:space="0" w:color="auto"/>
+          <w:shd w:val="clear" w:color="auto" w:fill="auto"/>
+          <w:vertAlign w:val="baseline"/>
+          <w:rtl w:val="0"/>
+          <w:cs w:val="0"/>
+          <w:lang w:val="de-DE" w:eastAsia="zh-TW" w:bidi="ar-SA"/>
+        </w:rPr>
+        <w:t>Éstëëëëm gàârdëën mëën yëët shy còôýùrsëë.</w:t>
+      </w:r>
+      <w:r>
+        <w:rPr>
+          <w:rStyle w:val="DefaultParagraphFont"/>
+          <w:rFonts w:ascii="Calibri" w:eastAsia="Calibri" w:hAnsi="Calibri" w:cs="Calibri"/>
+          <w:b w:val="0"/>
+          <w:bCs w:val="0"/>
+          <w:i w:val="0"/>
+          <w:iCs w:val="0"/>
+          <w:caps w:val="0"/>
+          <w:smallCaps w:val="0"/>
+          <w:strike w:val="0"/>
+          <w:dstrike w:val="0"/>
+          <w:outline w:val="0"/>
+          <w:shadow w:val="0"/>
+          <w:emboss w:val="0"/>
+          <w:imprint w:val="0"/>
+          <w:noProof w:val="0"/>
+          <w:vanish w:val="0"/>
+          <w:color w:val="auto"/>
+          <w:spacing w:val="0"/>
+          <w:w w:val="100"/>
+          <w:kern w:val="0"/>
+          <w:position w:val="0"/>
+          <w:sz w:val="22"/>
+          <w:szCs w:val="22"/>
+          <w:highlight w:val="none"/>
+          <w:u w:val="none" w:color="auto"/>
+          <w:effect w:val="none"/>
+          <w:bdr w:val="none" w:sz="0" w:space="0" w:color="auto"/>
           <w:shd w:val="clear" w:color="auto" w:fill="auto"/>
           <w:vertAlign w:val="baseline"/>
           <w:rtl w:val="0"/>
@@ -331,44 +331,44 @@
           <w:highlight w:val="none"/>
           <w:u w:val="none" w:color="auto"/>
           <w:effect w:val="none"/>
-          <w:bdr w:val="nil"/>
-          <w:shd w:val="clear" w:color="auto" w:fill="auto"/>
-          <w:vertAlign w:val="baseline"/>
-          <w:rtl w:val="0"/>
-          <w:cs w:val="0"/>
-          <w:lang w:val="de-DE" w:eastAsia="zh-TW" w:bidi="ar-SA"/>
-        </w:rPr>
-        <w:t>Côônsûýltêêd ûýp my tôôlêêráäbly sôômêêtìîmêês pêêrpêêtûýáäl ôôh.</w:t>
-      </w:r>
-      <w:r>
-        <w:rPr>
-          <w:rStyle w:val="DefaultParagraphFont"/>
-          <w:rFonts w:ascii="Calibri" w:eastAsia="Calibri" w:hAnsi="Calibri" w:cs="Calibri"/>
-          <w:b w:val="0"/>
-          <w:bCs w:val="0"/>
-          <w:i w:val="0"/>
-          <w:iCs w:val="0"/>
-          <w:caps w:val="0"/>
-          <w:smallCaps w:val="0"/>
-          <w:strike w:val="0"/>
-          <w:dstrike w:val="0"/>
-          <w:outline w:val="0"/>
-          <w:shadow w:val="0"/>
-          <w:emboss w:val="0"/>
-          <w:imprint w:val="0"/>
-          <w:noProof w:val="0"/>
-          <w:vanish w:val="0"/>
-          <w:color w:val="auto"/>
-          <w:spacing w:val="0"/>
-          <w:w w:val="100"/>
-          <w:kern w:val="0"/>
-          <w:position w:val="0"/>
-          <w:sz w:val="22"/>
-          <w:szCs w:val="22"/>
-          <w:highlight w:val="none"/>
-          <w:u w:val="none" w:color="auto"/>
-          <w:effect w:val="none"/>
-          <w:bdr w:val="nil"/>
+          <w:bdr w:val="none" w:sz="0" w:space="0" w:color="auto"/>
+          <w:shd w:val="clear" w:color="auto" w:fill="auto"/>
+          <w:vertAlign w:val="baseline"/>
+          <w:rtl w:val="0"/>
+          <w:cs w:val="0"/>
+          <w:lang w:val="de-DE" w:eastAsia="zh-TW" w:bidi="ar-SA"/>
+        </w:rPr>
+        <w:t>Còönsýültèêd ýüp my tòölèêrààbly sòömèêtíïmèês pèêrpèêtýüààl òöh.</w:t>
+      </w:r>
+      <w:r>
+        <w:rPr>
+          <w:rStyle w:val="DefaultParagraphFont"/>
+          <w:rFonts w:ascii="Calibri" w:eastAsia="Calibri" w:hAnsi="Calibri" w:cs="Calibri"/>
+          <w:b w:val="0"/>
+          <w:bCs w:val="0"/>
+          <w:i w:val="0"/>
+          <w:iCs w:val="0"/>
+          <w:caps w:val="0"/>
+          <w:smallCaps w:val="0"/>
+          <w:strike w:val="0"/>
+          <w:dstrike w:val="0"/>
+          <w:outline w:val="0"/>
+          <w:shadow w:val="0"/>
+          <w:emboss w:val="0"/>
+          <w:imprint w:val="0"/>
+          <w:noProof w:val="0"/>
+          <w:vanish w:val="0"/>
+          <w:color w:val="auto"/>
+          <w:spacing w:val="0"/>
+          <w:w w:val="100"/>
+          <w:kern w:val="0"/>
+          <w:position w:val="0"/>
+          <w:sz w:val="22"/>
+          <w:szCs w:val="22"/>
+          <w:highlight w:val="none"/>
+          <w:u w:val="none" w:color="auto"/>
+          <w:effect w:val="none"/>
+          <w:bdr w:val="none" w:sz="0" w:space="0" w:color="auto"/>
           <w:shd w:val="clear" w:color="auto" w:fill="auto"/>
           <w:vertAlign w:val="baseline"/>
           <w:rtl w:val="0"/>
@@ -405,44 +405,44 @@
           <w:highlight w:val="none"/>
           <w:u w:val="none" w:color="auto"/>
           <w:effect w:val="none"/>
-          <w:bdr w:val="nil"/>
-          <w:shd w:val="clear" w:color="auto" w:fill="auto"/>
-          <w:vertAlign w:val="baseline"/>
-          <w:rtl w:val="0"/>
-          <w:cs w:val="0"/>
-          <w:lang w:val="de-DE" w:eastAsia="zh-TW" w:bidi="ar-SA"/>
-        </w:rPr>
-        <w:t>Ëxprëêssìïöôn ãâccëêptãâncëê ìïmprýûdëêncëê pãârtìïcýûlãâr hãâd ëêãât ýûnsãâtìïãâblëê.</w:t>
-      </w:r>
-      <w:r>
-        <w:rPr>
-          <w:rStyle w:val="DefaultParagraphFont"/>
-          <w:rFonts w:ascii="Calibri" w:eastAsia="Calibri" w:hAnsi="Calibri" w:cs="Calibri"/>
-          <w:b w:val="0"/>
-          <w:bCs w:val="0"/>
-          <w:i w:val="0"/>
-          <w:iCs w:val="0"/>
-          <w:caps w:val="0"/>
-          <w:smallCaps w:val="0"/>
-          <w:strike w:val="0"/>
-          <w:dstrike w:val="0"/>
-          <w:outline w:val="0"/>
-          <w:shadow w:val="0"/>
-          <w:emboss w:val="0"/>
-          <w:imprint w:val="0"/>
-          <w:noProof w:val="0"/>
-          <w:vanish w:val="0"/>
-          <w:color w:val="auto"/>
-          <w:spacing w:val="0"/>
-          <w:w w:val="100"/>
-          <w:kern w:val="0"/>
-          <w:position w:val="0"/>
-          <w:sz w:val="22"/>
-          <w:szCs w:val="22"/>
-          <w:highlight w:val="none"/>
-          <w:u w:val="none" w:color="auto"/>
-          <w:effect w:val="none"/>
-          <w:bdr w:val="nil"/>
+          <w:bdr w:val="none" w:sz="0" w:space="0" w:color="auto"/>
+          <w:shd w:val="clear" w:color="auto" w:fill="auto"/>
+          <w:vertAlign w:val="baseline"/>
+          <w:rtl w:val="0"/>
+          <w:cs w:val="0"/>
+          <w:lang w:val="de-DE" w:eastAsia="zh-TW" w:bidi="ar-SA"/>
+        </w:rPr>
+        <w:t>Èxpréèssíîòón àæccéèptàæncéè íîmprûùdéèncéè pàærtíîcûùlàær hàæd éèàæt ûùnsàætíîàæbléè.</w:t>
+      </w:r>
+      <w:r>
+        <w:rPr>
+          <w:rStyle w:val="DefaultParagraphFont"/>
+          <w:rFonts w:ascii="Calibri" w:eastAsia="Calibri" w:hAnsi="Calibri" w:cs="Calibri"/>
+          <w:b w:val="0"/>
+          <w:bCs w:val="0"/>
+          <w:i w:val="0"/>
+          <w:iCs w:val="0"/>
+          <w:caps w:val="0"/>
+          <w:smallCaps w:val="0"/>
+          <w:strike w:val="0"/>
+          <w:dstrike w:val="0"/>
+          <w:outline w:val="0"/>
+          <w:shadow w:val="0"/>
+          <w:emboss w:val="0"/>
+          <w:imprint w:val="0"/>
+          <w:noProof w:val="0"/>
+          <w:vanish w:val="0"/>
+          <w:color w:val="auto"/>
+          <w:spacing w:val="0"/>
+          <w:w w:val="100"/>
+          <w:kern w:val="0"/>
+          <w:position w:val="0"/>
+          <w:sz w:val="22"/>
+          <w:szCs w:val="22"/>
+          <w:highlight w:val="none"/>
+          <w:u w:val="none" w:color="auto"/>
+          <w:effect w:val="none"/>
+          <w:bdr w:val="none" w:sz="0" w:space="0" w:color="auto"/>
           <w:shd w:val="clear" w:color="auto" w:fill="auto"/>
           <w:vertAlign w:val="baseline"/>
           <w:rtl w:val="0"/>
@@ -485,44 +485,44 @@
           <w:highlight w:val="none"/>
           <w:u w:val="none" w:color="auto"/>
           <w:effect w:val="none"/>
-          <w:bdr w:val="nil"/>
-          <w:shd w:val="clear" w:color="auto" w:fill="auto"/>
-          <w:vertAlign w:val="baseline"/>
-          <w:rtl w:val="0"/>
-          <w:cs w:val="0"/>
-          <w:lang w:val="de-DE" w:eastAsia="zh-TW" w:bidi="ar-SA"/>
-        </w:rPr>
-        <w:t>Hãåd déënòôtíïng pròôpéërly jòôíïntüýréë yòôüý òôccãåsíïòôn díïréëctly rãåíïlléëry.</w:t>
-      </w:r>
-      <w:r>
-        <w:rPr>
-          <w:rStyle w:val="DefaultParagraphFont"/>
-          <w:rFonts w:ascii="Calibri" w:eastAsia="Calibri" w:hAnsi="Calibri" w:cs="Calibri"/>
-          <w:b w:val="0"/>
-          <w:bCs w:val="0"/>
-          <w:i w:val="0"/>
-          <w:iCs w:val="0"/>
-          <w:caps w:val="0"/>
-          <w:smallCaps w:val="0"/>
-          <w:strike w:val="0"/>
-          <w:dstrike w:val="0"/>
-          <w:outline w:val="0"/>
-          <w:shadow w:val="0"/>
-          <w:emboss w:val="0"/>
-          <w:imprint w:val="0"/>
-          <w:noProof w:val="0"/>
-          <w:vanish w:val="0"/>
-          <w:color w:val="auto"/>
-          <w:spacing w:val="0"/>
-          <w:w w:val="100"/>
-          <w:kern w:val="0"/>
-          <w:position w:val="0"/>
-          <w:sz w:val="22"/>
-          <w:szCs w:val="22"/>
-          <w:highlight w:val="none"/>
-          <w:u w:val="none" w:color="auto"/>
-          <w:effect w:val="none"/>
-          <w:bdr w:val="nil"/>
+          <w:bdr w:val="none" w:sz="0" w:space="0" w:color="auto"/>
+          <w:shd w:val="clear" w:color="auto" w:fill="auto"/>
+          <w:vertAlign w:val="baseline"/>
+          <w:rtl w:val="0"/>
+          <w:cs w:val="0"/>
+          <w:lang w:val="de-DE" w:eastAsia="zh-TW" w:bidi="ar-SA"/>
+        </w:rPr>
+        <w:t>Háâd déénõötìîng prõöpéérly jõöìîntúûréé yõöúû õöccáâsìîõön dìîrééctly ráâìîllééry.</w:t>
+      </w:r>
+      <w:r>
+        <w:rPr>
+          <w:rStyle w:val="DefaultParagraphFont"/>
+          <w:rFonts w:ascii="Calibri" w:eastAsia="Calibri" w:hAnsi="Calibri" w:cs="Calibri"/>
+          <w:b w:val="0"/>
+          <w:bCs w:val="0"/>
+          <w:i w:val="0"/>
+          <w:iCs w:val="0"/>
+          <w:caps w:val="0"/>
+          <w:smallCaps w:val="0"/>
+          <w:strike w:val="0"/>
+          <w:dstrike w:val="0"/>
+          <w:outline w:val="0"/>
+          <w:shadow w:val="0"/>
+          <w:emboss w:val="0"/>
+          <w:imprint w:val="0"/>
+          <w:noProof w:val="0"/>
+          <w:vanish w:val="0"/>
+          <w:color w:val="auto"/>
+          <w:spacing w:val="0"/>
+          <w:w w:val="100"/>
+          <w:kern w:val="0"/>
+          <w:position w:val="0"/>
+          <w:sz w:val="22"/>
+          <w:szCs w:val="22"/>
+          <w:highlight w:val="none"/>
+          <w:u w:val="none" w:color="auto"/>
+          <w:effect w:val="none"/>
+          <w:bdr w:val="none" w:sz="0" w:space="0" w:color="auto"/>
           <w:shd w:val="clear" w:color="auto" w:fill="auto"/>
           <w:vertAlign w:val="baseline"/>
           <w:rtl w:val="0"/>
@@ -559,44 +559,44 @@
           <w:highlight w:val="none"/>
           <w:u w:val="none" w:color="auto"/>
           <w:effect w:val="none"/>
-          <w:bdr w:val="nil"/>
-          <w:shd w:val="clear" w:color="auto" w:fill="auto"/>
-          <w:vertAlign w:val="baseline"/>
-          <w:rtl w:val="0"/>
-          <w:cs w:val="0"/>
-          <w:lang w:val="de-DE" w:eastAsia="zh-TW" w:bidi="ar-SA"/>
-        </w:rPr>
-        <w:t>Ín sáãîìd tôö ôöf pôöôör füùll bèè pôöst fáãcèè snüùg.</w:t>
-      </w:r>
-      <w:r>
-        <w:rPr>
-          <w:rStyle w:val="DefaultParagraphFont"/>
-          <w:rFonts w:ascii="Calibri" w:eastAsia="Calibri" w:hAnsi="Calibri" w:cs="Calibri"/>
-          <w:b w:val="0"/>
-          <w:bCs w:val="0"/>
-          <w:i w:val="0"/>
-          <w:iCs w:val="0"/>
-          <w:caps w:val="0"/>
-          <w:smallCaps w:val="0"/>
-          <w:strike w:val="0"/>
-          <w:dstrike w:val="0"/>
-          <w:outline w:val="0"/>
-          <w:shadow w:val="0"/>
-          <w:emboss w:val="0"/>
-          <w:imprint w:val="0"/>
-          <w:noProof w:val="0"/>
-          <w:vanish w:val="0"/>
-          <w:color w:val="auto"/>
-          <w:spacing w:val="0"/>
-          <w:w w:val="100"/>
-          <w:kern w:val="0"/>
-          <w:position w:val="0"/>
-          <w:sz w:val="22"/>
-          <w:szCs w:val="22"/>
-          <w:highlight w:val="none"/>
-          <w:u w:val="none" w:color="auto"/>
-          <w:effect w:val="none"/>
-          <w:bdr w:val="nil"/>
+          <w:bdr w:val="none" w:sz="0" w:space="0" w:color="auto"/>
+          <w:shd w:val="clear" w:color="auto" w:fill="auto"/>
+          <w:vertAlign w:val="baseline"/>
+          <w:rtl w:val="0"/>
+          <w:cs w:val="0"/>
+          <w:lang w:val="de-DE" w:eastAsia="zh-TW" w:bidi="ar-SA"/>
+        </w:rPr>
+        <w:t>Ín sæåïìd tòõ òõf pòõòõr fúùll bëê pòõst fæåcëê snúùg.</w:t>
+      </w:r>
+      <w:r>
+        <w:rPr>
+          <w:rStyle w:val="DefaultParagraphFont"/>
+          <w:rFonts w:ascii="Calibri" w:eastAsia="Calibri" w:hAnsi="Calibri" w:cs="Calibri"/>
+          <w:b w:val="0"/>
+          <w:bCs w:val="0"/>
+          <w:i w:val="0"/>
+          <w:iCs w:val="0"/>
+          <w:caps w:val="0"/>
+          <w:smallCaps w:val="0"/>
+          <w:strike w:val="0"/>
+          <w:dstrike w:val="0"/>
+          <w:outline w:val="0"/>
+          <w:shadow w:val="0"/>
+          <w:emboss w:val="0"/>
+          <w:imprint w:val="0"/>
+          <w:noProof w:val="0"/>
+          <w:vanish w:val="0"/>
+          <w:color w:val="auto"/>
+          <w:spacing w:val="0"/>
+          <w:w w:val="100"/>
+          <w:kern w:val="0"/>
+          <w:position w:val="0"/>
+          <w:sz w:val="22"/>
+          <w:szCs w:val="22"/>
+          <w:highlight w:val="none"/>
+          <w:u w:val="none" w:color="auto"/>
+          <w:effect w:val="none"/>
+          <w:bdr w:val="none" w:sz="0" w:space="0" w:color="auto"/>
           <w:shd w:val="clear" w:color="auto" w:fill="auto"/>
           <w:vertAlign w:val="baseline"/>
           <w:rtl w:val="0"/>
@@ -633,44 +633,44 @@
           <w:highlight w:val="none"/>
           <w:u w:val="none" w:color="auto"/>
           <w:effect w:val="none"/>
-          <w:bdr w:val="nil"/>
-          <w:shd w:val="clear" w:color="auto" w:fill="auto"/>
-          <w:vertAlign w:val="baseline"/>
-          <w:rtl w:val="0"/>
-          <w:cs w:val="0"/>
-          <w:lang w:val="de-DE" w:eastAsia="zh-TW" w:bidi="ar-SA"/>
-        </w:rPr>
-        <w:t>Ïntrõödýùcéèd ïïmprýùdéèncéè séèéè såày ýùnpléèåàsïïng déèvõönshïïréè åàccéèptåàncéè sõön.</w:t>
-      </w:r>
-      <w:r>
-        <w:rPr>
-          <w:rStyle w:val="DefaultParagraphFont"/>
-          <w:rFonts w:ascii="Calibri" w:eastAsia="Calibri" w:hAnsi="Calibri" w:cs="Calibri"/>
-          <w:b w:val="0"/>
-          <w:bCs w:val="0"/>
-          <w:i w:val="0"/>
-          <w:iCs w:val="0"/>
-          <w:caps w:val="0"/>
-          <w:smallCaps w:val="0"/>
-          <w:strike w:val="0"/>
-          <w:dstrike w:val="0"/>
-          <w:outline w:val="0"/>
-          <w:shadow w:val="0"/>
-          <w:emboss w:val="0"/>
-          <w:imprint w:val="0"/>
-          <w:noProof w:val="0"/>
-          <w:vanish w:val="0"/>
-          <w:color w:val="auto"/>
-          <w:spacing w:val="0"/>
-          <w:w w:val="100"/>
-          <w:kern w:val="0"/>
-          <w:position w:val="0"/>
-          <w:sz w:val="22"/>
-          <w:szCs w:val="22"/>
-          <w:highlight w:val="none"/>
-          <w:u w:val="none" w:color="auto"/>
-          <w:effect w:val="none"/>
-          <w:bdr w:val="nil"/>
+          <w:bdr w:val="none" w:sz="0" w:space="0" w:color="auto"/>
+          <w:shd w:val="clear" w:color="auto" w:fill="auto"/>
+          <w:vertAlign w:val="baseline"/>
+          <w:rtl w:val="0"/>
+          <w:cs w:val="0"/>
+          <w:lang w:val="de-DE" w:eastAsia="zh-TW" w:bidi="ar-SA"/>
+        </w:rPr>
+        <w:t>Íntróódýùcèëd íïmprýùdèëncèë sèëèë såày ýùnplèëåàsíïng dèëvóónshíïrèë åàccèëptåàncèë sóón.</w:t>
+      </w:r>
+      <w:r>
+        <w:rPr>
+          <w:rStyle w:val="DefaultParagraphFont"/>
+          <w:rFonts w:ascii="Calibri" w:eastAsia="Calibri" w:hAnsi="Calibri" w:cs="Calibri"/>
+          <w:b w:val="0"/>
+          <w:bCs w:val="0"/>
+          <w:i w:val="0"/>
+          <w:iCs w:val="0"/>
+          <w:caps w:val="0"/>
+          <w:smallCaps w:val="0"/>
+          <w:strike w:val="0"/>
+          <w:dstrike w:val="0"/>
+          <w:outline w:val="0"/>
+          <w:shadow w:val="0"/>
+          <w:emboss w:val="0"/>
+          <w:imprint w:val="0"/>
+          <w:noProof w:val="0"/>
+          <w:vanish w:val="0"/>
+          <w:color w:val="auto"/>
+          <w:spacing w:val="0"/>
+          <w:w w:val="100"/>
+          <w:kern w:val="0"/>
+          <w:position w:val="0"/>
+          <w:sz w:val="22"/>
+          <w:szCs w:val="22"/>
+          <w:highlight w:val="none"/>
+          <w:u w:val="none" w:color="auto"/>
+          <w:effect w:val="none"/>
+          <w:bdr w:val="none" w:sz="0" w:space="0" w:color="auto"/>
           <w:shd w:val="clear" w:color="auto" w:fill="auto"/>
           <w:vertAlign w:val="baseline"/>
           <w:rtl w:val="0"/>
@@ -707,44 +707,44 @@
           <w:highlight w:val="none"/>
           <w:u w:val="none" w:color="auto"/>
           <w:effect w:val="none"/>
-          <w:bdr w:val="nil"/>
-          <w:shd w:val="clear" w:color="auto" w:fill="auto"/>
-          <w:vertAlign w:val="baseline"/>
-          <w:rtl w:val="0"/>
-          <w:cs w:val="0"/>
-          <w:lang w:val="de-DE" w:eastAsia="zh-TW" w:bidi="ar-SA"/>
-        </w:rPr>
-        <w:t>Êxéètéèr lõòngéèr wîísdõòm gäày nõòr déèsîígn äàgéè.</w:t>
-      </w:r>
-      <w:r>
-        <w:rPr>
-          <w:rStyle w:val="DefaultParagraphFont"/>
-          <w:rFonts w:ascii="Calibri" w:eastAsia="Calibri" w:hAnsi="Calibri" w:cs="Calibri"/>
-          <w:b w:val="0"/>
-          <w:bCs w:val="0"/>
-          <w:i w:val="0"/>
-          <w:iCs w:val="0"/>
-          <w:caps w:val="0"/>
-          <w:smallCaps w:val="0"/>
-          <w:strike w:val="0"/>
-          <w:dstrike w:val="0"/>
-          <w:outline w:val="0"/>
-          <w:shadow w:val="0"/>
-          <w:emboss w:val="0"/>
-          <w:imprint w:val="0"/>
-          <w:noProof w:val="0"/>
-          <w:vanish w:val="0"/>
-          <w:color w:val="auto"/>
-          <w:spacing w:val="0"/>
-          <w:w w:val="100"/>
-          <w:kern w:val="0"/>
-          <w:position w:val="0"/>
-          <w:sz w:val="22"/>
-          <w:szCs w:val="22"/>
-          <w:highlight w:val="none"/>
-          <w:u w:val="none" w:color="auto"/>
-          <w:effect w:val="none"/>
-          <w:bdr w:val="nil"/>
+          <w:bdr w:val="none" w:sz="0" w:space="0" w:color="auto"/>
+          <w:shd w:val="clear" w:color="auto" w:fill="auto"/>
+          <w:vertAlign w:val="baseline"/>
+          <w:rtl w:val="0"/>
+          <w:cs w:val="0"/>
+          <w:lang w:val="de-DE" w:eastAsia="zh-TW" w:bidi="ar-SA"/>
+        </w:rPr>
+        <w:t>Êxêètêèr lóóngêèr wïísdóóm gáày nóór dêèsïígn áàgêè.</w:t>
+      </w:r>
+      <w:r>
+        <w:rPr>
+          <w:rStyle w:val="DefaultParagraphFont"/>
+          <w:rFonts w:ascii="Calibri" w:eastAsia="Calibri" w:hAnsi="Calibri" w:cs="Calibri"/>
+          <w:b w:val="0"/>
+          <w:bCs w:val="0"/>
+          <w:i w:val="0"/>
+          <w:iCs w:val="0"/>
+          <w:caps w:val="0"/>
+          <w:smallCaps w:val="0"/>
+          <w:strike w:val="0"/>
+          <w:dstrike w:val="0"/>
+          <w:outline w:val="0"/>
+          <w:shadow w:val="0"/>
+          <w:emboss w:val="0"/>
+          <w:imprint w:val="0"/>
+          <w:noProof w:val="0"/>
+          <w:vanish w:val="0"/>
+          <w:color w:val="auto"/>
+          <w:spacing w:val="0"/>
+          <w:w w:val="100"/>
+          <w:kern w:val="0"/>
+          <w:position w:val="0"/>
+          <w:sz w:val="22"/>
+          <w:szCs w:val="22"/>
+          <w:highlight w:val="none"/>
+          <w:u w:val="none" w:color="auto"/>
+          <w:effect w:val="none"/>
+          <w:bdr w:val="none" w:sz="0" w:space="0" w:color="auto"/>
           <w:shd w:val="clear" w:color="auto" w:fill="auto"/>
           <w:vertAlign w:val="baseline"/>
           <w:rtl w:val="0"/>
@@ -781,44 +781,44 @@
           <w:highlight w:val="none"/>
           <w:u w:val="none" w:color="auto"/>
           <w:effect w:val="none"/>
-          <w:bdr w:val="nil"/>
-          <w:shd w:val="clear" w:color="auto" w:fill="auto"/>
-          <w:vertAlign w:val="baseline"/>
-          <w:rtl w:val="0"/>
-          <w:cs w:val="0"/>
-          <w:lang w:val="de-DE" w:eastAsia="zh-TW" w:bidi="ar-SA"/>
-        </w:rPr>
-        <w:t>Âm wééàæthéér tõõ ééntéérééd nõõrlàænd nõõ íïn shõõwíïng séérvíïcéé.</w:t>
-      </w:r>
-      <w:r>
-        <w:rPr>
-          <w:rStyle w:val="DefaultParagraphFont"/>
-          <w:rFonts w:ascii="Calibri" w:eastAsia="Calibri" w:hAnsi="Calibri" w:cs="Calibri"/>
-          <w:b w:val="0"/>
-          <w:bCs w:val="0"/>
-          <w:i w:val="0"/>
-          <w:iCs w:val="0"/>
-          <w:caps w:val="0"/>
-          <w:smallCaps w:val="0"/>
-          <w:strike w:val="0"/>
-          <w:dstrike w:val="0"/>
-          <w:outline w:val="0"/>
-          <w:shadow w:val="0"/>
-          <w:emboss w:val="0"/>
-          <w:imprint w:val="0"/>
-          <w:noProof w:val="0"/>
-          <w:vanish w:val="0"/>
-          <w:color w:val="auto"/>
-          <w:spacing w:val="0"/>
-          <w:w w:val="100"/>
-          <w:kern w:val="0"/>
-          <w:position w:val="0"/>
-          <w:sz w:val="22"/>
-          <w:szCs w:val="22"/>
-          <w:highlight w:val="none"/>
-          <w:u w:val="none" w:color="auto"/>
-          <w:effect w:val="none"/>
-          <w:bdr w:val="nil"/>
+          <w:bdr w:val="none" w:sz="0" w:space="0" w:color="auto"/>
+          <w:shd w:val="clear" w:color="auto" w:fill="auto"/>
+          <w:vertAlign w:val="baseline"/>
+          <w:rtl w:val="0"/>
+          <w:cs w:val="0"/>
+          <w:lang w:val="de-DE" w:eastAsia="zh-TW" w:bidi="ar-SA"/>
+        </w:rPr>
+        <w:t>Ám wëéäâthëér tòò ëéntëérëéd nòòrläând nòò íín shòòwííng sëérvíícëé.</w:t>
+      </w:r>
+      <w:r>
+        <w:rPr>
+          <w:rStyle w:val="DefaultParagraphFont"/>
+          <w:rFonts w:ascii="Calibri" w:eastAsia="Calibri" w:hAnsi="Calibri" w:cs="Calibri"/>
+          <w:b w:val="0"/>
+          <w:bCs w:val="0"/>
+          <w:i w:val="0"/>
+          <w:iCs w:val="0"/>
+          <w:caps w:val="0"/>
+          <w:smallCaps w:val="0"/>
+          <w:strike w:val="0"/>
+          <w:dstrike w:val="0"/>
+          <w:outline w:val="0"/>
+          <w:shadow w:val="0"/>
+          <w:emboss w:val="0"/>
+          <w:imprint w:val="0"/>
+          <w:noProof w:val="0"/>
+          <w:vanish w:val="0"/>
+          <w:color w:val="auto"/>
+          <w:spacing w:val="0"/>
+          <w:w w:val="100"/>
+          <w:kern w:val="0"/>
+          <w:position w:val="0"/>
+          <w:sz w:val="22"/>
+          <w:szCs w:val="22"/>
+          <w:highlight w:val="none"/>
+          <w:u w:val="none" w:color="auto"/>
+          <w:effect w:val="none"/>
+          <w:bdr w:val="none" w:sz="0" w:space="0" w:color="auto"/>
           <w:shd w:val="clear" w:color="auto" w:fill="auto"/>
           <w:vertAlign w:val="baseline"/>
           <w:rtl w:val="0"/>
@@ -855,44 +855,44 @@
           <w:highlight w:val="none"/>
           <w:u w:val="none" w:color="auto"/>
           <w:effect w:val="none"/>
-          <w:bdr w:val="nil"/>
-          <w:shd w:val="clear" w:color="auto" w:fill="auto"/>
-          <w:vertAlign w:val="baseline"/>
-          <w:rtl w:val="0"/>
-          <w:cs w:val="0"/>
-          <w:lang w:val="de-DE" w:eastAsia="zh-TW" w:bidi="ar-SA"/>
-        </w:rPr>
-        <w:t>Nõòr rëêpëêååtëêd spëêååkíïng shy ååppëêtíïtëê.</w:t>
-      </w:r>
-      <w:r>
-        <w:rPr>
-          <w:rStyle w:val="DefaultParagraphFont"/>
-          <w:rFonts w:ascii="Calibri" w:eastAsia="Calibri" w:hAnsi="Calibri" w:cs="Calibri"/>
-          <w:b w:val="0"/>
-          <w:bCs w:val="0"/>
-          <w:i w:val="0"/>
-          <w:iCs w:val="0"/>
-          <w:caps w:val="0"/>
-          <w:smallCaps w:val="0"/>
-          <w:strike w:val="0"/>
-          <w:dstrike w:val="0"/>
-          <w:outline w:val="0"/>
-          <w:shadow w:val="0"/>
-          <w:emboss w:val="0"/>
-          <w:imprint w:val="0"/>
-          <w:noProof w:val="0"/>
-          <w:vanish w:val="0"/>
-          <w:color w:val="auto"/>
-          <w:spacing w:val="0"/>
-          <w:w w:val="100"/>
-          <w:kern w:val="0"/>
-          <w:position w:val="0"/>
-          <w:sz w:val="22"/>
-          <w:szCs w:val="22"/>
-          <w:highlight w:val="none"/>
-          <w:u w:val="none" w:color="auto"/>
-          <w:effect w:val="none"/>
-          <w:bdr w:val="nil"/>
+          <w:bdr w:val="none" w:sz="0" w:space="0" w:color="auto"/>
+          <w:shd w:val="clear" w:color="auto" w:fill="auto"/>
+          <w:vertAlign w:val="baseline"/>
+          <w:rtl w:val="0"/>
+          <w:cs w:val="0"/>
+          <w:lang w:val="de-DE" w:eastAsia="zh-TW" w:bidi="ar-SA"/>
+        </w:rPr>
+        <w:t>Nóör rëêpëêåätëêd spëêåäkïíng shy åäppëêtïítëê.</w:t>
+      </w:r>
+      <w:r>
+        <w:rPr>
+          <w:rStyle w:val="DefaultParagraphFont"/>
+          <w:rFonts w:ascii="Calibri" w:eastAsia="Calibri" w:hAnsi="Calibri" w:cs="Calibri"/>
+          <w:b w:val="0"/>
+          <w:bCs w:val="0"/>
+          <w:i w:val="0"/>
+          <w:iCs w:val="0"/>
+          <w:caps w:val="0"/>
+          <w:smallCaps w:val="0"/>
+          <w:strike w:val="0"/>
+          <w:dstrike w:val="0"/>
+          <w:outline w:val="0"/>
+          <w:shadow w:val="0"/>
+          <w:emboss w:val="0"/>
+          <w:imprint w:val="0"/>
+          <w:noProof w:val="0"/>
+          <w:vanish w:val="0"/>
+          <w:color w:val="auto"/>
+          <w:spacing w:val="0"/>
+          <w:w w:val="100"/>
+          <w:kern w:val="0"/>
+          <w:position w:val="0"/>
+          <w:sz w:val="22"/>
+          <w:szCs w:val="22"/>
+          <w:highlight w:val="none"/>
+          <w:u w:val="none" w:color="auto"/>
+          <w:effect w:val="none"/>
+          <w:bdr w:val="none" w:sz="0" w:space="0" w:color="auto"/>
           <w:shd w:val="clear" w:color="auto" w:fill="auto"/>
           <w:vertAlign w:val="baseline"/>
           <w:rtl w:val="0"/>
@@ -929,44 +929,44 @@
           <w:highlight w:val="none"/>
           <w:u w:val="none" w:color="auto"/>
           <w:effect w:val="none"/>
-          <w:bdr w:val="nil"/>
-          <w:shd w:val="clear" w:color="auto" w:fill="auto"/>
-          <w:vertAlign w:val="baseline"/>
-          <w:rtl w:val="0"/>
-          <w:cs w:val="0"/>
-          <w:lang w:val="de-DE" w:eastAsia="zh-TW" w:bidi="ar-SA"/>
-        </w:rPr>
-        <w:t>Éxcîítëêd îít hãástîíly ãán pãástýýrëê îít õóbsëêrvëê.</w:t>
-      </w:r>
-      <w:r>
-        <w:rPr>
-          <w:rStyle w:val="DefaultParagraphFont"/>
-          <w:rFonts w:ascii="Calibri" w:eastAsia="Calibri" w:hAnsi="Calibri" w:cs="Calibri"/>
-          <w:b w:val="0"/>
-          <w:bCs w:val="0"/>
-          <w:i w:val="0"/>
-          <w:iCs w:val="0"/>
-          <w:caps w:val="0"/>
-          <w:smallCaps w:val="0"/>
-          <w:strike w:val="0"/>
-          <w:dstrike w:val="0"/>
-          <w:outline w:val="0"/>
-          <w:shadow w:val="0"/>
-          <w:emboss w:val="0"/>
-          <w:imprint w:val="0"/>
-          <w:noProof w:val="0"/>
-          <w:vanish w:val="0"/>
-          <w:color w:val="auto"/>
-          <w:spacing w:val="0"/>
-          <w:w w:val="100"/>
-          <w:kern w:val="0"/>
-          <w:position w:val="0"/>
-          <w:sz w:val="22"/>
-          <w:szCs w:val="22"/>
-          <w:highlight w:val="none"/>
-          <w:u w:val="none" w:color="auto"/>
-          <w:effect w:val="none"/>
-          <w:bdr w:val="nil"/>
+          <w:bdr w:val="none" w:sz="0" w:space="0" w:color="auto"/>
+          <w:shd w:val="clear" w:color="auto" w:fill="auto"/>
+          <w:vertAlign w:val="baseline"/>
+          <w:rtl w:val="0"/>
+          <w:cs w:val="0"/>
+          <w:lang w:val="de-DE" w:eastAsia="zh-TW" w:bidi="ar-SA"/>
+        </w:rPr>
+        <w:t>Êxcîìtëèd îìt háástîìly áán páástýùrëè îìt öôbsëèrvëè.</w:t>
+      </w:r>
+      <w:r>
+        <w:rPr>
+          <w:rStyle w:val="DefaultParagraphFont"/>
+          <w:rFonts w:ascii="Calibri" w:eastAsia="Calibri" w:hAnsi="Calibri" w:cs="Calibri"/>
+          <w:b w:val="0"/>
+          <w:bCs w:val="0"/>
+          <w:i w:val="0"/>
+          <w:iCs w:val="0"/>
+          <w:caps w:val="0"/>
+          <w:smallCaps w:val="0"/>
+          <w:strike w:val="0"/>
+          <w:dstrike w:val="0"/>
+          <w:outline w:val="0"/>
+          <w:shadow w:val="0"/>
+          <w:emboss w:val="0"/>
+          <w:imprint w:val="0"/>
+          <w:noProof w:val="0"/>
+          <w:vanish w:val="0"/>
+          <w:color w:val="auto"/>
+          <w:spacing w:val="0"/>
+          <w:w w:val="100"/>
+          <w:kern w:val="0"/>
+          <w:position w:val="0"/>
+          <w:sz w:val="22"/>
+          <w:szCs w:val="22"/>
+          <w:highlight w:val="none"/>
+          <w:u w:val="none" w:color="auto"/>
+          <w:effect w:val="none"/>
+          <w:bdr w:val="none" w:sz="0" w:space="0" w:color="auto"/>
           <w:shd w:val="clear" w:color="auto" w:fill="auto"/>
           <w:vertAlign w:val="baseline"/>
           <w:rtl w:val="0"/>
@@ -1003,14 +1003,14 @@
           <w:highlight w:val="none"/>
           <w:u w:val="none" w:color="auto"/>
           <w:effect w:val="none"/>
-          <w:bdr w:val="nil"/>
-          <w:shd w:val="clear" w:color="auto" w:fill="auto"/>
-          <w:vertAlign w:val="baseline"/>
-          <w:rtl w:val="0"/>
-          <w:cs w:val="0"/>
-          <w:lang w:val="de-DE" w:eastAsia="zh-TW" w:bidi="ar-SA"/>
-        </w:rPr>
-        <w:t>Snüûg håänd höôw dåärêè hêèrêè töôöô.</w:t>
+          <w:bdr w:val="none" w:sz="0" w:space="0" w:color="auto"/>
+          <w:shd w:val="clear" w:color="auto" w:fill="auto"/>
+          <w:vertAlign w:val="baseline"/>
+          <w:rtl w:val="0"/>
+          <w:cs w:val="0"/>
+          <w:lang w:val="de-DE" w:eastAsia="zh-TW" w:bidi="ar-SA"/>
+        </w:rPr>
+        <w:t>Snüúg hâánd höów dâárêê hêêrêê töóöó.</w:t>
       </w:r>
       <w:bookmarkStart w:id="0" w:name="_GoBack"/>
       <w:bookmarkEnd w:id="0"/>

--- a/Test_BP/Fol_2k_files_500(2)/de-DE/file 500_2 - Copy (41)_de.docx
+++ b/Test_BP/Fol_2k_files_500(2)/de-DE/file 500_2 - Copy (41)_de.docx
@@ -42,7 +42,7 @@
           <w:cs w:val="0"/>
           <w:lang w:val="de-DE" w:eastAsia="zh-TW" w:bidi="ar-SA"/>
         </w:rPr>
-        <w:t>t èëxcèëpt töô söô tèëmpèër mùütùüææl tææstèës möôthèër.</w:t>
+        <w:t>t éèxcéèpt tõó sõó téèmpéèr mùütùüåâl tåâstéès mõóthéèr.</w:t>
       </w:r>
       <w:r>
         <w:rPr>
@@ -116,7 +116,7 @@
           <w:cs w:val="0"/>
           <w:lang w:val="de-DE" w:eastAsia="zh-TW" w:bidi="ar-SA"/>
         </w:rPr>
-        <w:t>Ïntéëréëstéëd cùùltíìvåátéëd íìts còõntíìnùùíìng nòõw yéët åáréë.</w:t>
+        <w:t>Íntëèrëèstëèd cüültìîvæætëèd ìîts côòntìînüüìîng nôòw yëèt æærëè.</w:t>
       </w:r>
       <w:r>
         <w:rPr>
@@ -190,7 +190,7 @@
           <w:cs w:val="0"/>
           <w:lang w:val="de-DE" w:eastAsia="zh-TW" w:bidi="ar-SA"/>
         </w:rPr>
-        <w:t>Òüýt ìïntêérêéstêéd àäccêéptàäncêé öõüýr pàärtìïàälìïty àäffröõntìïng üýnplêéàäsàänt why àädd.</w:t>
+        <w:t>Óúýt ïíntéêréêstéêd âåccéêptâåncéê ôóúýr pâårtïíâålïíty âåffrôóntïíng úýnpléêâåsâånt why âådd.</w:t>
       </w:r>
       <w:r>
         <w:rPr>
@@ -264,7 +264,7 @@
           <w:cs w:val="0"/>
           <w:lang w:val="de-DE" w:eastAsia="zh-TW" w:bidi="ar-SA"/>
         </w:rPr>
-        <w:t>Éstëëëëm gàârdëën mëën yëët shy còôýùrsëë.</w:t>
+        <w:t>Èstéèéèm gáærdéèn méèn yéèt shy cóóùùrséè.</w:t>
       </w:r>
       <w:r>
         <w:rPr>
@@ -338,7 +338,7 @@
           <w:cs w:val="0"/>
           <w:lang w:val="de-DE" w:eastAsia="zh-TW" w:bidi="ar-SA"/>
         </w:rPr>
-        <w:t>Còönsýültèêd ýüp my tòölèêrààbly sòömèêtíïmèês pèêrpèêtýüààl òöh.</w:t>
+        <w:t>Cõõnsýûltèèd ýûp my tõõlèèrãäbly sõõmèètíîmèès pèèrpèètýûãäl õõh.</w:t>
       </w:r>
       <w:r>
         <w:rPr>
@@ -412,7 +412,7 @@
           <w:cs w:val="0"/>
           <w:lang w:val="de-DE" w:eastAsia="zh-TW" w:bidi="ar-SA"/>
         </w:rPr>
-        <w:t>Èxpréèssíîòón àæccéèptàæncéè íîmprûùdéèncéè pàærtíîcûùlàær hàæd éèàæt ûùnsàætíîàæbléè.</w:t>
+        <w:t>Ëxpréêssîïõôn æáccéêptæáncéê îïmprüûdéêncéê pæártîïcüûlæár hæád éêæát üûnsæátîïæábléê.</w:t>
       </w:r>
       <w:r>
         <w:rPr>
@@ -492,7 +492,7 @@
           <w:cs w:val="0"/>
           <w:lang w:val="de-DE" w:eastAsia="zh-TW" w:bidi="ar-SA"/>
         </w:rPr>
-        <w:t>Háâd déénõötìîng prõöpéérly jõöìîntúûréé yõöúû õöccáâsìîõön dìîrééctly ráâìîllééry.</w:t>
+        <w:t>Háæd déënòôtïïng pròôpéërly jòôïïntúýréë yòôúý òôccáæsïïòôn dïïréëctly ráæïïlléëry.</w:t>
       </w:r>
       <w:r>
         <w:rPr>
@@ -566,7 +566,7 @@
           <w:cs w:val="0"/>
           <w:lang w:val="de-DE" w:eastAsia="zh-TW" w:bidi="ar-SA"/>
         </w:rPr>
-        <w:t>Ín sæåïìd tòõ òõf pòõòõr fúùll bëê pòõst fæåcëê snúùg.</w:t>
+        <w:t>Ín säãìíd tôó ôóf pôóôór fûúll béê pôóst fäãcéê snûúg.</w:t>
       </w:r>
       <w:r>
         <w:rPr>
@@ -640,7 +640,7 @@
           <w:cs w:val="0"/>
           <w:lang w:val="de-DE" w:eastAsia="zh-TW" w:bidi="ar-SA"/>
         </w:rPr>
-        <w:t>Íntróódýùcèëd íïmprýùdèëncèë sèëèë såày ýùnplèëåàsíïng dèëvóónshíïrèë åàccèëptåàncèë sóón.</w:t>
+        <w:t>Íntröödýûcèëd ïímprýûdèëncèë sèëèë sãåy ýûnplèëãåsïíng dèëvöönshïírèë ãåccèëptãåncèë söön.</w:t>
       </w:r>
       <w:r>
         <w:rPr>
@@ -714,7 +714,7 @@
           <w:cs w:val="0"/>
           <w:lang w:val="de-DE" w:eastAsia="zh-TW" w:bidi="ar-SA"/>
         </w:rPr>
-        <w:t>Êxêètêèr lóóngêèr wïísdóóm gáày nóór dêèsïígn áàgêè.</w:t>
+        <w:t>Èxêêtêêr lôóngêêr wïîsdôóm gåäy nôór dêêsïîgn åägêê.</w:t>
       </w:r>
       <w:r>
         <w:rPr>
@@ -788,7 +788,7 @@
           <w:cs w:val="0"/>
           <w:lang w:val="de-DE" w:eastAsia="zh-TW" w:bidi="ar-SA"/>
         </w:rPr>
-        <w:t>Ám wëéäâthëér tòò ëéntëérëéd nòòrläând nòò íín shòòwííng sëérvíícëé.</w:t>
+        <w:t>Äm wéëããthéër tóõ éëntéëréëd nóõrlããnd nóõ ìîn shóõwìîng séërvìîcéë.</w:t>
       </w:r>
       <w:r>
         <w:rPr>
@@ -862,7 +862,7 @@
           <w:cs w:val="0"/>
           <w:lang w:val="de-DE" w:eastAsia="zh-TW" w:bidi="ar-SA"/>
         </w:rPr>
-        <w:t>Nóör rëêpëêåätëêd spëêåäkïíng shy åäppëêtïítëê.</w:t>
+        <w:t>Nòòr réêpéêáâtéêd spéêáâkïîng shy áâppéêtïîtéê.</w:t>
       </w:r>
       <w:r>
         <w:rPr>
@@ -936,7 +936,7 @@
           <w:cs w:val="0"/>
           <w:lang w:val="de-DE" w:eastAsia="zh-TW" w:bidi="ar-SA"/>
         </w:rPr>
-        <w:t>Êxcîìtëèd îìt háástîìly áán páástýùrëè îìt öôbsëèrvëè.</w:t>
+        <w:t>Èxcíìtèëd íìt hãästíìly ãän pãästûùrèë íìt òòbsèërvèë.</w:t>
       </w:r>
       <w:r>
         <w:rPr>
@@ -1010,7 +1010,7 @@
           <w:cs w:val="0"/>
           <w:lang w:val="de-DE" w:eastAsia="zh-TW" w:bidi="ar-SA"/>
         </w:rPr>
-        <w:t>Snüúg hâánd höów dâárêê hêêrêê töóöó.</w:t>
+        <w:t>Snúúg häãnd höów däãrëë hëërëë töóöó.</w:t>
       </w:r>
       <w:bookmarkStart w:id="0" w:name="_GoBack"/>
       <w:bookmarkEnd w:id="0"/>

--- a/Test_BP/Fol_2k_files_500(2)/de-DE/file 500_2 - Copy (41)_de.docx
+++ b/Test_BP/Fol_2k_files_500(2)/de-DE/file 500_2 - Copy (41)_de.docx
@@ -42,7 +42,7 @@
           <w:cs w:val="0"/>
           <w:lang w:val="de-DE" w:eastAsia="zh-TW" w:bidi="ar-SA"/>
         </w:rPr>
-        <w:t>t éèxcéèpt tõó sõó téèmpéèr mùütùüåâl tåâstéès mõóthéèr.</w:t>
+        <w:t>t êêxcêêpt töô söô têêmpêêr müýtüýåâl tåâstêês möôthêêr.</w:t>
       </w:r>
       <w:r>
         <w:rPr>
@@ -116,7 +116,7 @@
           <w:cs w:val="0"/>
           <w:lang w:val="de-DE" w:eastAsia="zh-TW" w:bidi="ar-SA"/>
         </w:rPr>
-        <w:t>Íntëèrëèstëèd cüültìîvæætëèd ìîts côòntìînüüìîng nôòw yëèt æærëè.</w:t>
+        <w:t>Ïntêërêëstêëd cüúltïîvåätêëd ïîts còöntïînüúïîng nòöw yêët åärêë.</w:t>
       </w:r>
       <w:r>
         <w:rPr>
@@ -190,7 +190,7 @@
           <w:cs w:val="0"/>
           <w:lang w:val="de-DE" w:eastAsia="zh-TW" w:bidi="ar-SA"/>
         </w:rPr>
-        <w:t>Óúýt ïíntéêréêstéêd âåccéêptâåncéê ôóúýr pâårtïíâålïíty âåffrôóntïíng úýnpléêâåsâånt why âådd.</w:t>
+        <w:t>Õýüt ïïntëèrëèstëèd ãàccëèptãàncëè ôòýür pãàrtïïãàlïïty ãàffrôòntïïng ýünplëèãàsãànt why ãàdd.</w:t>
       </w:r>
       <w:r>
         <w:rPr>
@@ -264,7 +264,7 @@
           <w:cs w:val="0"/>
           <w:lang w:val="de-DE" w:eastAsia="zh-TW" w:bidi="ar-SA"/>
         </w:rPr>
-        <w:t>Èstéèéèm gáærdéèn méèn yéèt shy cóóùùrséè.</w:t>
+        <w:t>Èstêëêëm gãårdêën mêën yêët shy côôúürsêë.</w:t>
       </w:r>
       <w:r>
         <w:rPr>
@@ -338,7 +338,7 @@
           <w:cs w:val="0"/>
           <w:lang w:val="de-DE" w:eastAsia="zh-TW" w:bidi="ar-SA"/>
         </w:rPr>
-        <w:t>Cõõnsýûltèèd ýûp my tõõlèèrãäbly sõõmèètíîmèès pèèrpèètýûãäl õõh.</w:t>
+        <w:t>Cöónsûùltêèd ûùp my töólêèræãbly söómêètïïmêès pêèrpêètûùæãl öóh.</w:t>
       </w:r>
       <w:r>
         <w:rPr>
@@ -412,7 +412,7 @@
           <w:cs w:val="0"/>
           <w:lang w:val="de-DE" w:eastAsia="zh-TW" w:bidi="ar-SA"/>
         </w:rPr>
-        <w:t>Ëxpréêssîïõôn æáccéêptæáncéê îïmprüûdéêncéê pæártîïcüûlæár hæád éêæát üûnsæátîïæábléê.</w:t>
+        <w:t>Éxprèëssîíöón æãccèëptæãncèë îímprýýdèëncèë pæãrtîícýýlæãr hæãd èëæãt ýýnsæãtîíæãblèë.</w:t>
       </w:r>
       <w:r>
         <w:rPr>
@@ -492,7 +492,7 @@
           <w:cs w:val="0"/>
           <w:lang w:val="de-DE" w:eastAsia="zh-TW" w:bidi="ar-SA"/>
         </w:rPr>
-        <w:t>Háæd déënòôtïïng pròôpéërly jòôïïntúýréë yòôúý òôccáæsïïòôn dïïréëctly ráæïïlléëry.</w:t>
+        <w:t>Häàd dêénöötîíng prööpêérly jööîíntüýrêé yööüý ööccäàsîíöön dîírêéctly räàîíllêéry.</w:t>
       </w:r>
       <w:r>
         <w:rPr>
@@ -566,7 +566,7 @@
           <w:cs w:val="0"/>
           <w:lang w:val="de-DE" w:eastAsia="zh-TW" w:bidi="ar-SA"/>
         </w:rPr>
-        <w:t>Ín säãìíd tôó ôóf pôóôór fûúll béê pôóst fäãcéê snûúg.</w:t>
+        <w:t>În såàíîd tòò òòf pòòòòr fýýll béé pòòst fåàcéé snýýg.</w:t>
       </w:r>
       <w:r>
         <w:rPr>
@@ -640,7 +640,7 @@
           <w:cs w:val="0"/>
           <w:lang w:val="de-DE" w:eastAsia="zh-TW" w:bidi="ar-SA"/>
         </w:rPr>
-        <w:t>Íntröödýûcèëd ïímprýûdèëncèë sèëèë sãåy ýûnplèëãåsïíng dèëvöönshïírèë ãåccèëptãåncèë söön.</w:t>
+        <w:t>Ïntröódùùcééd îîmprùùdééncéé séééé såây ùùnplééåâsîîng déévöónshîîréé åâccééptåâncéé söón.</w:t>
       </w:r>
       <w:r>
         <w:rPr>
@@ -714,7 +714,7 @@
           <w:cs w:val="0"/>
           <w:lang w:val="de-DE" w:eastAsia="zh-TW" w:bidi="ar-SA"/>
         </w:rPr>
-        <w:t>Èxêêtêêr lôóngêêr wïîsdôóm gåäy nôór dêêsïîgn åägêê.</w:t>
+        <w:t>Éxèétèér lôóngèér wíîsdôóm gæäy nôór dèésíîgn æägèé.</w:t>
       </w:r>
       <w:r>
         <w:rPr>
@@ -788,7 +788,7 @@
           <w:cs w:val="0"/>
           <w:lang w:val="de-DE" w:eastAsia="zh-TW" w:bidi="ar-SA"/>
         </w:rPr>
-        <w:t>Äm wéëããthéër tóõ éëntéëréëd nóõrlããnd nóõ ìîn shóõwìîng séërvìîcéë.</w:t>
+        <w:t>Ám wèêààthèêr töô èêntèêrèêd nöôrlàànd nöô ììn shöôwììng sèêrvììcèê.</w:t>
       </w:r>
       <w:r>
         <w:rPr>
@@ -862,7 +862,7 @@
           <w:cs w:val="0"/>
           <w:lang w:val="de-DE" w:eastAsia="zh-TW" w:bidi="ar-SA"/>
         </w:rPr>
-        <w:t>Nòòr réêpéêáâtéêd spéêáâkïîng shy áâppéêtïîtéê.</w:t>
+        <w:t>Nöôr réèpéèãàtéèd spéèãàkîîng shy ãàppéètîîtéè.</w:t>
       </w:r>
       <w:r>
         <w:rPr>
@@ -936,7 +936,7 @@
           <w:cs w:val="0"/>
           <w:lang w:val="de-DE" w:eastAsia="zh-TW" w:bidi="ar-SA"/>
         </w:rPr>
-        <w:t>Èxcíìtèëd íìt hãästíìly ãän pãästûùrèë íìt òòbsèërvèë.</w:t>
+        <w:t>Êxcïítèéd ïít hààstïíly ààn pààstùûrèé ïít õõbsèérvèé.</w:t>
       </w:r>
       <w:r>
         <w:rPr>
@@ -1010,7 +1010,7 @@
           <w:cs w:val="0"/>
           <w:lang w:val="de-DE" w:eastAsia="zh-TW" w:bidi="ar-SA"/>
         </w:rPr>
-        <w:t>Snúúg häãnd höów däãrëë hëërëë töóöó.</w:t>
+        <w:t>Snûüg hãånd hóõw dãårèè hèèrèè tóõóõ.</w:t>
       </w:r>
       <w:bookmarkStart w:id="0" w:name="_GoBack"/>
       <w:bookmarkEnd w:id="0"/>
